--- a/Linux.docx
+++ b/Linux.docx
@@ -12156,9 +12156,6 @@
         <w:adjustRightInd w:val="0"/>
         <w:snapToGrid w:val="0"/>
         <w:jc w:val="left"/>
-        <w:rPr>
-          <w:rFonts w:hint="eastAsia"/>
-        </w:rPr>
       </w:pPr>
     </w:p>
     <w:p>
@@ -15057,7 +15054,6 @@
           <w:sz w:val="18"/>
           <w:szCs w:val="21"/>
         </w:rPr>
-        <w:lastRenderedPageBreak/>
         <w:t>答案：</w:t>
       </w:r>
     </w:p>
@@ -15440,6 +15436,7 @@
           <w:sz w:val="18"/>
           <w:szCs w:val="21"/>
         </w:rPr>
+        <w:lastRenderedPageBreak/>
         <w:t>十二：</w:t>
       </w:r>
       <w:r>
@@ -17350,7 +17347,6 @@
           <w:sz w:val="18"/>
           <w:szCs w:val="21"/>
         </w:rPr>
-        <w:lastRenderedPageBreak/>
         <w:t>十八：</w:t>
       </w:r>
       <w:r>
@@ -18457,6 +18453,7 @@
           <w:sz w:val="18"/>
           <w:szCs w:val="21"/>
         </w:rPr>
+        <w:lastRenderedPageBreak/>
         <w:t>kill -l</w:t>
       </w:r>
       <w:r>
@@ -19890,7 +19887,6 @@
           <w:sz w:val="18"/>
           <w:szCs w:val="21"/>
         </w:rPr>
-        <w:lastRenderedPageBreak/>
         <w:t>\h</w:t>
       </w:r>
       <w:r>
@@ -21336,6 +21332,7 @@
           <w:sz w:val="18"/>
           <w:szCs w:val="21"/>
         </w:rPr>
+        <w:lastRenderedPageBreak/>
         <w:t>whereis</w:t>
       </w:r>
       <w:proofErr w:type="spellEnd"/>
@@ -22498,7 +22495,6 @@
           <w:sz w:val="18"/>
           <w:szCs w:val="21"/>
         </w:rPr>
-        <w:lastRenderedPageBreak/>
         <w:t>可以使用</w:t>
       </w:r>
       <w:r>
@@ -24472,6 +24468,7 @@
           <w:sz w:val="18"/>
           <w:szCs w:val="21"/>
         </w:rPr>
+        <w:lastRenderedPageBreak/>
         <w:t>2 /bin/</w:t>
       </w:r>
       <w:proofErr w:type="spellStart"/>
@@ -24811,12 +24808,14 @@
         <w:spacing w:before="0" w:beforeAutospacing="0" w:after="0" w:afterAutospacing="0"/>
         <w:rPr>
           <w:rStyle w:val="a6"/>
-          <w:rFonts w:ascii="Verdana" w:hAnsi="Verdana" w:hint="eastAsia"/>
+          <w:rFonts w:ascii="Verdana" w:hAnsi="Verdana"/>
           <w:color w:val="333333"/>
           <w:sz w:val="18"/>
           <w:szCs w:val="21"/>
         </w:rPr>
       </w:pPr>
+      <w:bookmarkStart w:id="0" w:name="_GoBack"/>
+      <w:bookmarkEnd w:id="0"/>
     </w:p>
     <w:p>
       <w:pPr>
@@ -24826,55 +24825,20 @@
         <w:snapToGrid w:val="0"/>
         <w:spacing w:before="0" w:beforeAutospacing="0" w:after="0" w:afterAutospacing="0"/>
         <w:rPr>
+          <w:rFonts w:ascii="Verdana" w:hAnsi="Verdana"/>
+          <w:color w:val="333333"/>
+          <w:sz w:val="18"/>
+          <w:szCs w:val="21"/>
+        </w:rPr>
+      </w:pPr>
+      <w:r>
+        <w:rPr>
           <w:rStyle w:val="a6"/>
-          <w:rFonts w:ascii="Verdana" w:hAnsi="Verdana" w:hint="eastAsia"/>
-          <w:color w:val="333333"/>
-          <w:sz w:val="18"/>
-          <w:szCs w:val="21"/>
-        </w:rPr>
-      </w:pPr>
-    </w:p>
-    <w:p>
-      <w:pPr>
-        <w:pStyle w:val="a5"/>
-        <w:shd w:val="clear" w:color="auto" w:fill="FFFFFF"/>
-        <w:adjustRightInd w:val="0"/>
-        <w:snapToGrid w:val="0"/>
-        <w:spacing w:before="0" w:beforeAutospacing="0" w:after="0" w:afterAutospacing="0"/>
-        <w:rPr>
-          <w:rStyle w:val="a6"/>
-          <w:rFonts w:ascii="Verdana" w:hAnsi="Verdana" w:hint="eastAsia"/>
-          <w:color w:val="333333"/>
-          <w:sz w:val="18"/>
-          <w:szCs w:val="21"/>
-        </w:rPr>
-      </w:pPr>
-    </w:p>
-    <w:p>
-      <w:pPr>
-        <w:pStyle w:val="a5"/>
-        <w:shd w:val="clear" w:color="auto" w:fill="FFFFFF"/>
-        <w:adjustRightInd w:val="0"/>
-        <w:snapToGrid w:val="0"/>
-        <w:spacing w:before="0" w:beforeAutospacing="0" w:after="0" w:afterAutospacing="0"/>
-        <w:rPr>
-          <w:rFonts w:ascii="Verdana" w:hAnsi="Verdana"/>
-          <w:color w:val="333333"/>
-          <w:sz w:val="18"/>
-          <w:szCs w:val="21"/>
-        </w:rPr>
-      </w:pPr>
-      <w:bookmarkStart w:id="0" w:name="_GoBack"/>
-      <w:bookmarkEnd w:id="0"/>
-      <w:r>
-        <w:rPr>
-          <w:rStyle w:val="a6"/>
-          <w:rFonts w:ascii="Verdana" w:hAnsi="Verdana"/>
-          <w:color w:val="333333"/>
-          <w:sz w:val="18"/>
-          <w:szCs w:val="21"/>
-        </w:rPr>
-        <w:lastRenderedPageBreak/>
+          <w:rFonts w:ascii="Verdana" w:hAnsi="Verdana"/>
+          <w:color w:val="333333"/>
+          <w:sz w:val="18"/>
+          <w:szCs w:val="21"/>
+        </w:rPr>
         <w:t>四十三：</w:t>
       </w:r>
     </w:p>
@@ -25953,53 +25917,10 @@
         <w:t>用户才能够查看其它用户的配额。</w:t>
       </w:r>
     </w:p>
-    <w:p>
-      <w:pPr>
-        <w:adjustRightInd w:val="0"/>
-        <w:snapToGrid w:val="0"/>
-        <w:jc w:val="left"/>
-        <w:rPr>
-          <w:rFonts w:hint="eastAsia"/>
-          <w:sz w:val="18"/>
-        </w:rPr>
-      </w:pPr>
-    </w:p>
-    <w:p>
-      <w:pPr>
-        <w:adjustRightInd w:val="0"/>
-        <w:snapToGrid w:val="0"/>
-        <w:jc w:val="left"/>
-        <w:rPr>
-          <w:rFonts w:hint="eastAsia"/>
-          <w:sz w:val="18"/>
-        </w:rPr>
-      </w:pPr>
-    </w:p>
-    <w:p>
-      <w:pPr>
-        <w:adjustRightInd w:val="0"/>
-        <w:snapToGrid w:val="0"/>
-        <w:jc w:val="left"/>
-        <w:rPr>
-          <w:rFonts w:hint="eastAsia"/>
-          <w:sz w:val="18"/>
-        </w:rPr>
-      </w:pPr>
-    </w:p>
-    <w:p>
-      <w:pPr>
-        <w:adjustRightInd w:val="0"/>
-        <w:snapToGrid w:val="0"/>
-        <w:jc w:val="left"/>
-        <w:rPr>
-          <w:sz w:val="18"/>
-        </w:rPr>
-      </w:pPr>
-    </w:p>
     <w:sectPr>
       <w:pgSz w:w="11906" w:h="16838"/>
       <w:pgMar w:top="284" w:right="284" w:bottom="284" w:left="851" w:header="851" w:footer="992" w:gutter="0"/>
-      <w:cols w:num="2" w:space="425"/>
+      <w:cols w:space="425"/>
       <w:docGrid w:type="lines" w:linePitch="312"/>
     </w:sectPr>
   </w:body>
@@ -26301,7 +26222,6 @@
     <w:name w:val="Normal (Web)"/>
     <w:basedOn w:val="a"/>
     <w:uiPriority w:val="99"/>
-    <w:semiHidden/>
     <w:unhideWhenUsed/>
     <w:rsid w:val="00CD574E"/>
     <w:pPr>
@@ -26612,7 +26532,6 @@
     <w:name w:val="Normal (Web)"/>
     <w:basedOn w:val="a"/>
     <w:uiPriority w:val="99"/>
-    <w:semiHidden/>
     <w:unhideWhenUsed/>
     <w:rsid w:val="00CD574E"/>
     <w:pPr>
@@ -26956,7 +26875,7 @@
 </file>
 
 <file path=customXml/itemProps1.xml><?xml version="1.0" encoding="utf-8"?>
-<ds:datastoreItem xmlns:ds="http://schemas.openxmlformats.org/officeDocument/2006/customXml" ds:itemID="{87065274-AE27-48FD-9DDA-816CE7E4CF6A}">
+<ds:datastoreItem xmlns:ds="http://schemas.openxmlformats.org/officeDocument/2006/customXml" ds:itemID="{E9C2BEBF-5CAF-404F-AFA1-3A0282E708D2}">
   <ds:schemaRefs>
     <ds:schemaRef ds:uri="http://schemas.openxmlformats.org/officeDocument/2006/bibliography"/>
   </ds:schemaRefs>
